--- a/minutes/31-Aug-2021.docx
+++ b/minutes/31-Aug-2021.docx
@@ -368,8 +368,18 @@
           <w:sz w:val="24"/>
           <w:szCs w:val="24"/>
         </w:rPr>
-        <w:t>, Lee Weiyang</w:t>
-      </w:r>
+        <w:t xml:space="preserve">, Lee </w:t>
+      </w:r>
+      <w:proofErr w:type="spellStart"/>
+      <w:r>
+        <w:rPr>
+          <w:rFonts w:ascii="Times New Roman" w:hAnsi="Times New Roman"/>
+          <w:sz w:val="24"/>
+          <w:szCs w:val="24"/>
+        </w:rPr>
+        <w:t>Weiyang</w:t>
+      </w:r>
+      <w:proofErr w:type="spellEnd"/>
       <w:r>
         <w:rPr>
           <w:rFonts w:ascii="Times New Roman" w:hAnsi="Times New Roman"/>
@@ -401,6 +411,7 @@
           <w:szCs w:val="24"/>
         </w:rPr>
       </w:pPr>
+      <w:proofErr w:type="spellStart"/>
       <w:r>
         <w:rPr>
           <w:rFonts w:ascii="Times New Roman" w:hAnsi="Times New Roman"/>
@@ -408,7 +419,17 @@
           <w:sz w:val="24"/>
           <w:szCs w:val="24"/>
         </w:rPr>
-        <w:t>Minuted by</w:t>
+        <w:t>Minuted</w:t>
+      </w:r>
+      <w:proofErr w:type="spellEnd"/>
+      <w:r>
+        <w:rPr>
+          <w:rFonts w:ascii="Times New Roman" w:hAnsi="Times New Roman"/>
+          <w:b/>
+          <w:sz w:val="24"/>
+          <w:szCs w:val="24"/>
+        </w:rPr>
+        <w:t xml:space="preserve"> by</w:t>
       </w:r>
       <w:r>
         <w:rPr>
@@ -486,8 +507,18 @@
           <w:sz w:val="24"/>
           <w:szCs w:val="24"/>
         </w:rPr>
-        <w:t>Lee Weiyang</w:t>
-      </w:r>
+        <w:t xml:space="preserve">Lee </w:t>
+      </w:r>
+      <w:proofErr w:type="spellStart"/>
+      <w:r>
+        <w:rPr>
+          <w:rFonts w:ascii="Times New Roman" w:hAnsi="Times New Roman"/>
+          <w:sz w:val="24"/>
+          <w:szCs w:val="24"/>
+        </w:rPr>
+        <w:t>Weiyang</w:t>
+      </w:r>
+      <w:proofErr w:type="spellEnd"/>
       <w:r>
         <w:rPr>
           <w:rFonts w:ascii="Times New Roman" w:hAnsi="Times New Roman"/>
@@ -1124,6 +1155,14 @@
                 <w:szCs w:val="24"/>
               </w:rPr>
               <w:t>1</w:t>
+            </w:r>
+            <w:r>
+              <w:rPr>
+                <w:rFonts w:ascii="Times New Roman" w:hAnsi="Times New Roman"/>
+                <w:sz w:val="24"/>
+                <w:szCs w:val="24"/>
+              </w:rPr>
+              <w:t>.</w:t>
             </w:r>
           </w:p>
         </w:tc>
